--- a/기획서/1조_최종기획안.docx
+++ b/기획서/1조_최종기획안.docx
@@ -810,14 +810,32 @@
                 <w:color w:val="1D1C1D"/>
                 <w:lang w:val="en-US"/>
               </w:rPr>
-              <w:t>추가 버튼(+1천원, +5천원, +1만원, +5만원)</w:t>
-            </w:r>
-            <w:r>
-              <w:rPr>
-                <w:color w:val="1D1C1D"/>
-                <w:lang w:val="en-US"/>
-              </w:rPr>
-              <w:t xml:space="preserve"> 을 눌러 금액을 손쉽게 더할 수 있습니다.</w:t>
+              <w:t>추가 버튼(+1천원, +5천원, +1만원, +5만원</w:t>
+            </w:r>
+            <w:proofErr w:type="gramStart"/>
+            <w:r>
+              <w:rPr>
+                <w:b/>
+                <w:bCs/>
+                <w:color w:val="1D1C1D"/>
+                <w:lang w:val="en-US"/>
+              </w:rPr>
+              <w:t>)</w:t>
+            </w:r>
+            <w:r>
+              <w:rPr>
+                <w:color w:val="1D1C1D"/>
+                <w:lang w:val="en-US"/>
+              </w:rPr>
+              <w:t xml:space="preserve"> 을</w:t>
+            </w:r>
+            <w:proofErr w:type="gramEnd"/>
+            <w:r>
+              <w:rPr>
+                <w:color w:val="1D1C1D"/>
+                <w:lang w:val="en-US"/>
+              </w:rPr>
+              <w:t xml:space="preserve"> 눌러 금액을 손쉽게 더할 수 있습니다.</w:t>
             </w:r>
           </w:p>
           <w:p>
@@ -894,14 +912,32 @@
                 <w:color w:val="1D1C1D"/>
                 <w:lang w:val="en-US"/>
               </w:rPr>
-              <w:t xml:space="preserve"> 선물 알림 메시지”</w:t>
-            </w:r>
-            <w:r>
-              <w:rPr>
-                <w:color w:val="1D1C1D"/>
-                <w:lang w:val="en-US"/>
-              </w:rPr>
-              <w:t xml:space="preserve"> 를 메신저에 즉시 전송합니다.</w:t>
+              <w:t xml:space="preserve"> 선물 알림 메시지</w:t>
+            </w:r>
+            <w:proofErr w:type="gramStart"/>
+            <w:r>
+              <w:rPr>
+                <w:b/>
+                <w:bCs/>
+                <w:color w:val="1D1C1D"/>
+                <w:lang w:val="en-US"/>
+              </w:rPr>
+              <w:t>”</w:t>
+            </w:r>
+            <w:r>
+              <w:rPr>
+                <w:color w:val="1D1C1D"/>
+                <w:lang w:val="en-US"/>
+              </w:rPr>
+              <w:t xml:space="preserve"> 를</w:t>
+            </w:r>
+            <w:proofErr w:type="gramEnd"/>
+            <w:r>
+              <w:rPr>
+                <w:color w:val="1D1C1D"/>
+                <w:lang w:val="en-US"/>
+              </w:rPr>
+              <w:t xml:space="preserve"> 메신저에 즉시 전송합니다.</w:t>
             </w:r>
           </w:p>
           <w:p>
@@ -2893,7 +2929,21 @@
                 <w:rFonts w:asciiTheme="minorEastAsia" w:hAnsiTheme="minorEastAsia" w:cs="굴림"/>
                 <w:lang w:val="en-US"/>
               </w:rPr>
-              <w:t xml:space="preserve">채팅에 사용되는 DB 테이블을 </w:t>
+              <w:t>채팅에 사용되는 DB 테이블을</w:t>
+            </w:r>
+            <w:r>
+              <w:rPr>
+                <w:rFonts w:asciiTheme="minorEastAsia" w:hAnsiTheme="minorEastAsia" w:cs="굴림" w:hint="eastAsia"/>
+                <w:lang w:val="en-US"/>
+              </w:rPr>
+              <w:t xml:space="preserve"> 기존 쇼핑몰 DB 서버와 분리하여</w:t>
+            </w:r>
+            <w:r>
+              <w:rPr>
+                <w:rFonts w:asciiTheme="minorEastAsia" w:hAnsiTheme="minorEastAsia" w:cs="굴림"/>
+                <w:lang w:val="en-US"/>
+              </w:rPr>
+              <w:t xml:space="preserve"> </w:t>
             </w:r>
             <w:proofErr w:type="spellStart"/>
             <w:r>
@@ -2917,15 +2967,36 @@
                 <w:rFonts w:asciiTheme="minorEastAsia" w:hAnsiTheme="minorEastAsia" w:cs="굴림"/>
                 <w:lang w:val="en-US"/>
               </w:rPr>
-              <w:t>MongoDB로</w:t>
+              <w:t>MongoDB</w:t>
             </w:r>
             <w:proofErr w:type="spellEnd"/>
             <w:r>
               <w:rPr>
+                <w:rFonts w:asciiTheme="minorEastAsia" w:hAnsiTheme="minorEastAsia" w:cs="굴림" w:hint="eastAsia"/>
+                <w:lang w:val="en-US"/>
+              </w:rPr>
+              <w:t xml:space="preserve"> 등의</w:t>
+            </w:r>
+            <w:r>
+              <w:rPr>
                 <w:rFonts w:asciiTheme="minorEastAsia" w:hAnsiTheme="minorEastAsia" w:cs="굴림"/>
                 <w:lang w:val="en-US"/>
               </w:rPr>
-              <w:t xml:space="preserve"> 분리하여 관리합니다.</w:t>
+              <w:t xml:space="preserve"> </w:t>
+            </w:r>
+            <w:r>
+              <w:rPr>
+                <w:rFonts w:asciiTheme="minorEastAsia" w:hAnsiTheme="minorEastAsia" w:cs="굴림" w:hint="eastAsia"/>
+                <w:lang w:val="en-US"/>
+              </w:rPr>
+              <w:t>별도의 DBMS 서버로 구축하고</w:t>
+            </w:r>
+            <w:r>
+              <w:rPr>
+                <w:rFonts w:asciiTheme="minorEastAsia" w:hAnsiTheme="minorEastAsia" w:cs="굴림"/>
+                <w:lang w:val="en-US"/>
+              </w:rPr>
+              <w:t xml:space="preserve"> 관리합니다.</w:t>
             </w:r>
           </w:p>
           <w:p>
@@ -2938,16 +3009,48 @@
               <w:spacing w:before="100" w:beforeAutospacing="1" w:after="100" w:afterAutospacing="1" w:line="240" w:lineRule="auto"/>
               <w:ind w:leftChars="0"/>
               <w:rPr>
-                <w:rFonts w:asciiTheme="minorEastAsia" w:hAnsiTheme="minorEastAsia" w:cs="굴림" w:hint="eastAsia"/>
-                <w:lang w:val="en-US"/>
-              </w:rPr>
-            </w:pPr>
-            <w:r>
-              <w:rPr>
                 <w:rFonts w:asciiTheme="minorEastAsia" w:hAnsiTheme="minorEastAsia" w:cs="굴림"/>
                 <w:lang w:val="en-US"/>
               </w:rPr>
-              <w:t>그룹채팅 구현 시, 메시지 큐를 활용하여 실시간 메시지 송수신 시의 입출력 부하를 절감하고, 메시지 전송의 효율성을 극대화합니다.</w:t>
+            </w:pPr>
+            <w:r>
+              <w:rPr>
+                <w:rFonts w:asciiTheme="minorEastAsia" w:hAnsiTheme="minorEastAsia" w:cs="굴림"/>
+                <w:lang w:val="en-US"/>
+              </w:rPr>
+              <w:t xml:space="preserve">그룹채팅 구현 시, </w:t>
+            </w:r>
+            <w:proofErr w:type="spellStart"/>
+            <w:r>
+              <w:rPr>
+                <w:rFonts w:asciiTheme="minorEastAsia" w:hAnsiTheme="minorEastAsia" w:cs="굴림"/>
+                <w:lang w:val="en-US"/>
+              </w:rPr>
+              <w:t>Redis나</w:t>
+            </w:r>
+            <w:proofErr w:type="spellEnd"/>
+            <w:r>
+              <w:rPr>
+                <w:rFonts w:asciiTheme="minorEastAsia" w:hAnsiTheme="minorEastAsia" w:cs="굴림"/>
+                <w:lang w:val="en-US"/>
+              </w:rPr>
+              <w:t xml:space="preserve"> </w:t>
+            </w:r>
+            <w:proofErr w:type="spellStart"/>
+            <w:r>
+              <w:rPr>
+                <w:rFonts w:asciiTheme="minorEastAsia" w:hAnsiTheme="minorEastAsia" w:cs="굴림"/>
+                <w:lang w:val="en-US"/>
+              </w:rPr>
+              <w:t>Kafka</w:t>
+            </w:r>
+            <w:proofErr w:type="spellEnd"/>
+            <w:r>
+              <w:rPr>
+                <w:rFonts w:asciiTheme="minorEastAsia" w:hAnsiTheme="minorEastAsia" w:cs="굴림"/>
+                <w:lang w:val="en-US"/>
+              </w:rPr>
+              <w:t xml:space="preserve"> 기반의 메시지 큐를 활용하여 실시간 메시지 송수신 시의 입출력 부하를 절감하고, 메시지 전송의 효율성을 극대화합니다.</w:t>
             </w:r>
           </w:p>
         </w:tc>
@@ -3069,6 +3172,7 @@
               </w:rPr>
             </w:pPr>
             <w:proofErr w:type="spellStart"/>
+            <w:proofErr w:type="gramStart"/>
             <w:r>
               <w:rPr>
                 <w:rFonts w:ascii="나눔스퀘어" w:eastAsia="나눔스퀘어" w:hAnsi="나눔스퀘어"/>
@@ -3093,46 +3197,54 @@
                 <w:rFonts w:ascii="나눔스퀘어" w:eastAsia="나눔스퀘어" w:hAnsi="나눔스퀘어"/>
                 <w:color w:val="000000" w:themeColor="text1"/>
               </w:rPr>
-              <w:t xml:space="preserve">: </w:t>
-            </w:r>
-            <w:proofErr w:type="spellStart"/>
+              <w:t>:</w:t>
+            </w:r>
+            <w:proofErr w:type="gramEnd"/>
             <w:r>
               <w:rPr>
                 <w:rFonts w:ascii="나눔스퀘어" w:eastAsia="나눔스퀘어" w:hAnsi="나눔스퀘어"/>
                 <w:color w:val="000000" w:themeColor="text1"/>
               </w:rPr>
-              <w:t>Zoom</w:t>
-            </w:r>
-            <w:proofErr w:type="spellEnd"/>
+              <w:t xml:space="preserve"> </w:t>
+            </w:r>
+            <w:proofErr w:type="spellStart"/>
             <w:r>
               <w:rPr>
                 <w:rFonts w:ascii="나눔스퀘어" w:eastAsia="나눔스퀘어" w:hAnsi="나눔스퀘어"/>
                 <w:color w:val="000000" w:themeColor="text1"/>
               </w:rPr>
-              <w:t xml:space="preserve">, </w:t>
-            </w:r>
-            <w:proofErr w:type="spellStart"/>
+              <w:t>Zoom</w:t>
+            </w:r>
+            <w:proofErr w:type="spellEnd"/>
             <w:r>
               <w:rPr>
                 <w:rFonts w:ascii="나눔스퀘어" w:eastAsia="나눔스퀘어" w:hAnsi="나눔스퀘어"/>
                 <w:color w:val="000000" w:themeColor="text1"/>
               </w:rPr>
-              <w:t>Notion</w:t>
-            </w:r>
-            <w:proofErr w:type="spellEnd"/>
+              <w:t xml:space="preserve">, </w:t>
+            </w:r>
+            <w:proofErr w:type="spellStart"/>
             <w:r>
               <w:rPr>
                 <w:rFonts w:ascii="나눔스퀘어" w:eastAsia="나눔스퀘어" w:hAnsi="나눔스퀘어"/>
                 <w:color w:val="000000" w:themeColor="text1"/>
               </w:rPr>
-              <w:t xml:space="preserve">, </w:t>
-            </w:r>
-            <w:proofErr w:type="spellStart"/>
+              <w:t>Notion</w:t>
+            </w:r>
+            <w:proofErr w:type="spellEnd"/>
             <w:r>
               <w:rPr>
                 <w:rFonts w:ascii="나눔스퀘어" w:eastAsia="나눔스퀘어" w:hAnsi="나눔스퀘어"/>
                 <w:color w:val="000000" w:themeColor="text1"/>
               </w:rPr>
+              <w:t xml:space="preserve">, </w:t>
+            </w:r>
+            <w:proofErr w:type="spellStart"/>
+            <w:r>
+              <w:rPr>
+                <w:rFonts w:ascii="나눔스퀘어" w:eastAsia="나눔스퀘어" w:hAnsi="나눔스퀘어"/>
+                <w:color w:val="000000" w:themeColor="text1"/>
+              </w:rPr>
               <w:t>Slack</w:t>
             </w:r>
             <w:proofErr w:type="spellEnd"/>
@@ -3175,6 +3287,7 @@
               </w:rPr>
               <w:t xml:space="preserve"> </w:t>
             </w:r>
+            <w:proofErr w:type="gramStart"/>
             <w:r>
               <w:rPr>
                 <w:rFonts w:ascii="나눔스퀘어" w:eastAsia="나눔스퀘어" w:hAnsi="나눔스퀘어"/>
@@ -3188,13 +3301,21 @@
                 <w:rFonts w:ascii="나눔스퀘어" w:eastAsia="나눔스퀘어" w:hAnsi="나눔스퀘어" w:hint="eastAsia"/>
                 <w:color w:val="000000" w:themeColor="text1"/>
               </w:rPr>
-              <w:t xml:space="preserve"> : </w:t>
-            </w:r>
+              <w:t xml:space="preserve"> :</w:t>
+            </w:r>
+            <w:proofErr w:type="gramEnd"/>
             <w:r>
               <w:rPr>
                 <w:rFonts w:ascii="나눔스퀘어" w:eastAsia="나눔스퀘어" w:hAnsi="나눔스퀘어" w:hint="eastAsia"/>
                 <w:color w:val="000000" w:themeColor="text1"/>
               </w:rPr>
+              <w:t xml:space="preserve"> </w:t>
+            </w:r>
+            <w:r>
+              <w:rPr>
+                <w:rFonts w:ascii="나눔스퀘어" w:eastAsia="나눔스퀘어" w:hAnsi="나눔스퀘어" w:hint="eastAsia"/>
+                <w:color w:val="000000" w:themeColor="text1"/>
+              </w:rPr>
               <w:t>draw.io</w:t>
             </w:r>
           </w:p>
@@ -3244,6 +3365,7 @@
               </w:rPr>
               <w:t xml:space="preserve"> </w:t>
             </w:r>
+            <w:proofErr w:type="gramStart"/>
             <w:r>
               <w:rPr>
                 <w:rFonts w:ascii="나눔스퀘어" w:eastAsia="나눔스퀘어" w:hAnsi="나눔스퀘어"/>
@@ -3257,30 +3379,38 @@
                 <w:rFonts w:ascii="나눔스퀘어" w:eastAsia="나눔스퀘어" w:hAnsi="나눔스퀘어" w:hint="eastAsia"/>
                 <w:color w:val="000000" w:themeColor="text1"/>
               </w:rPr>
-              <w:t xml:space="preserve"> : </w:t>
-            </w:r>
-            <w:proofErr w:type="spellStart"/>
+              <w:t xml:space="preserve"> :</w:t>
+            </w:r>
+            <w:proofErr w:type="gramEnd"/>
             <w:r>
               <w:rPr>
                 <w:rFonts w:ascii="나눔스퀘어" w:eastAsia="나눔스퀘어" w:hAnsi="나눔스퀘어" w:hint="eastAsia"/>
                 <w:color w:val="000000" w:themeColor="text1"/>
               </w:rPr>
-              <w:t>Git</w:t>
-            </w:r>
-            <w:proofErr w:type="spellEnd"/>
+              <w:t xml:space="preserve"> </w:t>
+            </w:r>
+            <w:proofErr w:type="spellStart"/>
             <w:r>
               <w:rPr>
                 <w:rFonts w:ascii="나눔스퀘어" w:eastAsia="나눔스퀘어" w:hAnsi="나눔스퀘어" w:hint="eastAsia"/>
                 <w:color w:val="000000" w:themeColor="text1"/>
               </w:rPr>
-              <w:t xml:space="preserve">, </w:t>
-            </w:r>
-            <w:proofErr w:type="spellStart"/>
+              <w:t>Git</w:t>
+            </w:r>
+            <w:proofErr w:type="spellEnd"/>
             <w:r>
               <w:rPr>
                 <w:rFonts w:ascii="나눔스퀘어" w:eastAsia="나눔스퀘어" w:hAnsi="나눔스퀘어" w:hint="eastAsia"/>
                 <w:color w:val="000000" w:themeColor="text1"/>
               </w:rPr>
+              <w:t xml:space="preserve">, </w:t>
+            </w:r>
+            <w:proofErr w:type="spellStart"/>
+            <w:r>
+              <w:rPr>
+                <w:rFonts w:ascii="나눔스퀘어" w:eastAsia="나눔스퀘어" w:hAnsi="나눔스퀘어" w:hint="eastAsia"/>
+                <w:color w:val="000000" w:themeColor="text1"/>
+              </w:rPr>
               <w:t>Github</w:t>
             </w:r>
             <w:proofErr w:type="spellEnd"/>
@@ -3305,21 +3435,38 @@
                 <w:b/>
                 <w:color w:val="000000" w:themeColor="text1"/>
               </w:rPr>
-              <w:t>UI/UX 설계 도구</w:t>
+              <w:t xml:space="preserve">UI/UX 설계 </w:t>
+            </w:r>
+            <w:proofErr w:type="gramStart"/>
+            <w:r>
+              <w:rPr>
+                <w:rFonts w:ascii="나눔스퀘어" w:eastAsia="나눔스퀘어" w:hAnsi="나눔스퀘어"/>
+                <w:b/>
+                <w:color w:val="000000" w:themeColor="text1"/>
+              </w:rPr>
+              <w:t>도구</w:t>
             </w:r>
             <w:r>
               <w:rPr>
                 <w:rFonts w:ascii="나눔스퀘어" w:eastAsia="나눔스퀘어" w:hAnsi="나눔스퀘어" w:hint="eastAsia"/>
                 <w:color w:val="000000" w:themeColor="text1"/>
               </w:rPr>
-              <w:t xml:space="preserve"> : </w:t>
-            </w:r>
-            <w:proofErr w:type="spellStart"/>
+              <w:t xml:space="preserve"> :</w:t>
+            </w:r>
+            <w:proofErr w:type="gramEnd"/>
             <w:r>
               <w:rPr>
                 <w:rFonts w:ascii="나눔스퀘어" w:eastAsia="나눔스퀘어" w:hAnsi="나눔스퀘어" w:hint="eastAsia"/>
                 <w:color w:val="000000" w:themeColor="text1"/>
               </w:rPr>
+              <w:t xml:space="preserve"> </w:t>
+            </w:r>
+            <w:proofErr w:type="spellStart"/>
+            <w:r>
+              <w:rPr>
+                <w:rFonts w:ascii="나눔스퀘어" w:eastAsia="나눔스퀘어" w:hAnsi="나눔스퀘어" w:hint="eastAsia"/>
+                <w:color w:val="000000" w:themeColor="text1"/>
+              </w:rPr>
               <w:t>Figma</w:t>
             </w:r>
             <w:proofErr w:type="spellEnd"/>
@@ -3592,6 +3739,7 @@
                 <w:color w:val="000000" w:themeColor="text1"/>
               </w:rPr>
             </w:pPr>
+            <w:proofErr w:type="gramStart"/>
             <w:r>
               <w:rPr>
                 <w:rFonts w:ascii="나눔스퀘어" w:eastAsia="나눔스퀘어" w:hAnsi="나눔스퀘어" w:hint="eastAsia"/>
@@ -3605,29 +3753,37 @@
                 <w:rFonts w:ascii="나눔스퀘어" w:eastAsia="나눔스퀘어" w:hAnsi="나눔스퀘어" w:hint="eastAsia"/>
                 <w:color w:val="000000" w:themeColor="text1"/>
               </w:rPr>
-              <w:t xml:space="preserve"> : Oracle</w:t>
-            </w:r>
+              <w:t xml:space="preserve"> :</w:t>
+            </w:r>
+            <w:proofErr w:type="gramEnd"/>
             <w:r>
               <w:rPr>
                 <w:rFonts w:ascii="나눔스퀘어" w:eastAsia="나눔스퀘어" w:hAnsi="나눔스퀘어" w:hint="eastAsia"/>
                 <w:color w:val="000000" w:themeColor="text1"/>
               </w:rPr>
-              <w:t xml:space="preserve">, </w:t>
-            </w:r>
-            <w:proofErr w:type="spellStart"/>
+              <w:t xml:space="preserve"> Oracle</w:t>
+            </w:r>
             <w:r>
               <w:rPr>
                 <w:rFonts w:ascii="나눔스퀘어" w:eastAsia="나눔스퀘어" w:hAnsi="나눔스퀘어" w:hint="eastAsia"/>
                 <w:color w:val="000000" w:themeColor="text1"/>
               </w:rPr>
-              <w:t>sqldeveloper</w:t>
-            </w:r>
-            <w:proofErr w:type="spellEnd"/>
+              <w:t xml:space="preserve">, </w:t>
+            </w:r>
+            <w:proofErr w:type="spellStart"/>
             <w:r>
               <w:rPr>
                 <w:rFonts w:ascii="나눔스퀘어" w:eastAsia="나눔스퀘어" w:hAnsi="나눔스퀘어" w:hint="eastAsia"/>
                 <w:color w:val="000000" w:themeColor="text1"/>
               </w:rPr>
+              <w:t>sqldeveloper</w:t>
+            </w:r>
+            <w:proofErr w:type="spellEnd"/>
+            <w:r>
+              <w:rPr>
+                <w:rFonts w:ascii="나눔스퀘어" w:eastAsia="나눔스퀘어" w:hAnsi="나눔스퀘어" w:hint="eastAsia"/>
+                <w:color w:val="000000" w:themeColor="text1"/>
+              </w:rPr>
               <w:t xml:space="preserve">, </w:t>
             </w:r>
             <w:proofErr w:type="spellStart"/>
@@ -3716,6 +3872,7 @@
               </w:rPr>
               <w:t xml:space="preserve"> </w:t>
             </w:r>
+            <w:proofErr w:type="gramStart"/>
             <w:r>
               <w:rPr>
                 <w:rFonts w:ascii="나눔스퀘어" w:eastAsia="나눔스퀘어" w:hAnsi="나눔스퀘어"/>
@@ -3723,14 +3880,42 @@
                 <w:bCs/>
                 <w:color w:val="000000" w:themeColor="text1"/>
               </w:rPr>
-              <w:t xml:space="preserve">배포 / 클라우드 서비스 도구 </w:t>
+              <w:t>배포 /</w:t>
+            </w:r>
+            <w:proofErr w:type="gramEnd"/>
+            <w:r>
+              <w:rPr>
+                <w:rFonts w:ascii="나눔스퀘어" w:eastAsia="나눔스퀘어" w:hAnsi="나눔스퀘어"/>
+                <w:b/>
+                <w:bCs/>
+                <w:color w:val="000000" w:themeColor="text1"/>
+              </w:rPr>
+              <w:t xml:space="preserve"> 클라우드 서비스 </w:t>
+            </w:r>
+            <w:proofErr w:type="gramStart"/>
+            <w:r>
+              <w:rPr>
+                <w:rFonts w:ascii="나눔스퀘어" w:eastAsia="나눔스퀘어" w:hAnsi="나눔스퀘어"/>
+                <w:b/>
+                <w:bCs/>
+                <w:color w:val="000000" w:themeColor="text1"/>
+              </w:rPr>
+              <w:t xml:space="preserve">도구 </w:t>
             </w:r>
             <w:r>
               <w:rPr>
                 <w:rFonts w:ascii="나눔스퀘어" w:eastAsia="나눔스퀘어" w:hAnsi="나눔스퀘어"/>
                 <w:color w:val="000000" w:themeColor="text1"/>
               </w:rPr>
-              <w:t>: AWS S3</w:t>
+              <w:t>:</w:t>
+            </w:r>
+            <w:proofErr w:type="gramEnd"/>
+            <w:r>
+              <w:rPr>
+                <w:rFonts w:ascii="나눔스퀘어" w:eastAsia="나눔스퀘어" w:hAnsi="나눔스퀘어"/>
+                <w:color w:val="000000" w:themeColor="text1"/>
+              </w:rPr>
+              <w:t xml:space="preserve"> AWS S3</w:t>
             </w:r>
             <w:r>
               <w:rPr>
@@ -4998,7 +5183,29 @@
                 <w:color w:val="1D1C1D"/>
                 <w:lang w:val="en-US"/>
               </w:rPr>
-              <w:t>사용자가 금액을 자유롭게 입력한 뒤 추가 버튼(+1천원, +5천원, +1만원, +5만원) 을 눌러 금액을 손쉽게 더할 수 있습니다.</w:t>
+              <w:t>사용자가 금액을 자유롭게 입력한 뒤 추가 버튼(+1천원, +5천원, +1만원, +5만원</w:t>
+            </w:r>
+            <w:proofErr w:type="gramStart"/>
+            <w:r>
+              <w:rPr>
+                <w:rFonts w:ascii="나눔스퀘어" w:eastAsia="나눔스퀘어" w:hAnsi="나눔스퀘어" w:cs="나눔스퀘어"/>
+                <w:b/>
+                <w:bCs/>
+                <w:color w:val="1D1C1D"/>
+                <w:lang w:val="en-US"/>
+              </w:rPr>
+              <w:t>) 을</w:t>
+            </w:r>
+            <w:proofErr w:type="gramEnd"/>
+            <w:r>
+              <w:rPr>
+                <w:rFonts w:ascii="나눔스퀘어" w:eastAsia="나눔스퀘어" w:hAnsi="나눔스퀘어" w:cs="나눔스퀘어"/>
+                <w:b/>
+                <w:bCs/>
+                <w:color w:val="1D1C1D"/>
+                <w:lang w:val="en-US"/>
+              </w:rPr>
+              <w:t xml:space="preserve"> 눌러 금액을 손쉽게 더할 수 있습니다.</w:t>
             </w:r>
           </w:p>
           <w:p>
@@ -5068,7 +5275,29 @@
                 <w:color w:val="1D1C1D"/>
                 <w:lang w:val="en-US"/>
               </w:rPr>
-              <w:t xml:space="preserve"> 선물 알림 메시지” 를 메신저에 즉시 전송합니다.</w:t>
+              <w:t xml:space="preserve"> 선물 알림 메시지</w:t>
+            </w:r>
+            <w:proofErr w:type="gramStart"/>
+            <w:r>
+              <w:rPr>
+                <w:rFonts w:ascii="나눔스퀘어" w:eastAsia="나눔스퀘어" w:hAnsi="나눔스퀘어" w:cs="나눔스퀘어"/>
+                <w:b/>
+                <w:bCs/>
+                <w:color w:val="1D1C1D"/>
+                <w:lang w:val="en-US"/>
+              </w:rPr>
+              <w:t>” 를</w:t>
+            </w:r>
+            <w:proofErr w:type="gramEnd"/>
+            <w:r>
+              <w:rPr>
+                <w:rFonts w:ascii="나눔스퀘어" w:eastAsia="나눔스퀘어" w:hAnsi="나눔스퀘어" w:cs="나눔스퀘어"/>
+                <w:b/>
+                <w:bCs/>
+                <w:color w:val="1D1C1D"/>
+                <w:lang w:val="en-US"/>
+              </w:rPr>
+              <w:t xml:space="preserve"> 메신저에 즉시 전송합니다.</w:t>
             </w:r>
           </w:p>
           <w:p>
@@ -6113,7 +6342,29 @@
                 <w:color w:val="1D1C1D"/>
                 <w:lang w:val="en-US"/>
               </w:rPr>
-              <w:t xml:space="preserve">상품 리뷰 / </w:t>
+              <w:t xml:space="preserve">상품 </w:t>
+            </w:r>
+            <w:proofErr w:type="gramStart"/>
+            <w:r>
+              <w:rPr>
+                <w:rFonts w:ascii="나눔스퀘어" w:eastAsia="나눔스퀘어" w:hAnsi="나눔스퀘어" w:cs="나눔스퀘어"/>
+                <w:b/>
+                <w:bCs/>
+                <w:color w:val="1D1C1D"/>
+                <w:lang w:val="en-US"/>
+              </w:rPr>
+              <w:t>리뷰 /</w:t>
+            </w:r>
+            <w:proofErr w:type="gramEnd"/>
+            <w:r>
+              <w:rPr>
+                <w:rFonts w:ascii="나눔스퀘어" w:eastAsia="나눔스퀘어" w:hAnsi="나눔스퀘어" w:cs="나눔스퀘어"/>
+                <w:b/>
+                <w:bCs/>
+                <w:color w:val="1D1C1D"/>
+                <w:lang w:val="en-US"/>
+              </w:rPr>
+              <w:t xml:space="preserve"> </w:t>
             </w:r>
             <w:proofErr w:type="spellStart"/>
             <w:r>
@@ -6188,7 +6439,29 @@
                 <w:lang w:val="en-US"/>
               </w:rPr>
               <w:lastRenderedPageBreak/>
-              <w:t>배송지 입력 / 수정 기능: 수신자가 직접 배송 정보를 입력할 수 있는 기능.</w:t>
+              <w:t xml:space="preserve">배송지 </w:t>
+            </w:r>
+            <w:proofErr w:type="gramStart"/>
+            <w:r>
+              <w:rPr>
+                <w:rFonts w:ascii="나눔스퀘어" w:eastAsia="나눔스퀘어" w:hAnsi="나눔스퀘어" w:cs="나눔스퀘어"/>
+                <w:b/>
+                <w:bCs/>
+                <w:color w:val="1D1C1D"/>
+                <w:lang w:val="en-US"/>
+              </w:rPr>
+              <w:t>입력 /</w:t>
+            </w:r>
+            <w:proofErr w:type="gramEnd"/>
+            <w:r>
+              <w:rPr>
+                <w:rFonts w:ascii="나눔스퀘어" w:eastAsia="나눔스퀘어" w:hAnsi="나눔스퀘어" w:cs="나눔스퀘어"/>
+                <w:b/>
+                <w:bCs/>
+                <w:color w:val="1D1C1D"/>
+                <w:lang w:val="en-US"/>
+              </w:rPr>
+              <w:t xml:space="preserve"> 수정 기능: 수신자가 직접 배송 정보를 입력할 수 있는 기능.</w:t>
             </w:r>
           </w:p>
           <w:p>
@@ -6284,15 +6557,27 @@
                 <w:lang w:val="en-US"/>
               </w:rPr>
             </w:pPr>
-            <w:r>
-              <w:rPr>
-                <w:rFonts w:ascii="나눔스퀘어" w:eastAsia="나눔스퀘어" w:hAnsi="나눔스퀘어" w:cs="나눔스퀘어"/>
-                <w:b/>
-                <w:bCs/>
-                <w:color w:val="1D1C1D"/>
-                <w:lang w:val="en-US"/>
-              </w:rPr>
-              <w:t>이미지 / 파일 전송 기능: 이미지 또는 파일 전송 가능.</w:t>
+            <w:proofErr w:type="gramStart"/>
+            <w:r>
+              <w:rPr>
+                <w:rFonts w:ascii="나눔스퀘어" w:eastAsia="나눔스퀘어" w:hAnsi="나눔스퀘어" w:cs="나눔스퀘어"/>
+                <w:b/>
+                <w:bCs/>
+                <w:color w:val="1D1C1D"/>
+                <w:lang w:val="en-US"/>
+              </w:rPr>
+              <w:t>이미지 /</w:t>
+            </w:r>
+            <w:proofErr w:type="gramEnd"/>
+            <w:r>
+              <w:rPr>
+                <w:rFonts w:ascii="나눔스퀘어" w:eastAsia="나눔스퀘어" w:hAnsi="나눔스퀘어" w:cs="나눔스퀘어"/>
+                <w:b/>
+                <w:bCs/>
+                <w:color w:val="1D1C1D"/>
+                <w:lang w:val="en-US"/>
+              </w:rPr>
+              <w:t xml:space="preserve"> 파일 전송 기능: 이미지 또는 파일 전송 가능.</w:t>
             </w:r>
           </w:p>
           <w:p>
@@ -6344,7 +6629,29 @@
                 <w:color w:val="1D1C1D"/>
                 <w:lang w:val="en-US"/>
               </w:rPr>
-              <w:t>그룹 채팅 : 사용자가 여러 사람과 동시에 대화할 수 있는 기능.</w:t>
+              <w:t xml:space="preserve">그룹 </w:t>
+            </w:r>
+            <w:proofErr w:type="gramStart"/>
+            <w:r>
+              <w:rPr>
+                <w:rFonts w:ascii="나눔스퀘어" w:eastAsia="나눔스퀘어" w:hAnsi="나눔스퀘어" w:cs="나눔스퀘어" w:hint="eastAsia"/>
+                <w:b/>
+                <w:bCs/>
+                <w:color w:val="1D1C1D"/>
+                <w:lang w:val="en-US"/>
+              </w:rPr>
+              <w:t>채팅 :</w:t>
+            </w:r>
+            <w:proofErr w:type="gramEnd"/>
+            <w:r>
+              <w:rPr>
+                <w:rFonts w:ascii="나눔스퀘어" w:eastAsia="나눔스퀘어" w:hAnsi="나눔스퀘어" w:cs="나눔스퀘어" w:hint="eastAsia"/>
+                <w:b/>
+                <w:bCs/>
+                <w:color w:val="1D1C1D"/>
+                <w:lang w:val="en-US"/>
+              </w:rPr>
+              <w:t xml:space="preserve"> 사용자가 여러 사람과 동시에 대화할 수 있는 기능.</w:t>
             </w:r>
           </w:p>
           <w:p>
@@ -6396,7 +6703,29 @@
                 <w:color w:val="1D1C1D"/>
                 <w:lang w:val="en-US"/>
               </w:rPr>
-              <w:t>비밀번호 찾기 / 재설정 기능: 사용자 계정 보호.</w:t>
+              <w:t xml:space="preserve">비밀번호 </w:t>
+            </w:r>
+            <w:proofErr w:type="gramStart"/>
+            <w:r>
+              <w:rPr>
+                <w:rFonts w:ascii="나눔스퀘어" w:eastAsia="나눔스퀘어" w:hAnsi="나눔스퀘어" w:cs="나눔스퀘어"/>
+                <w:b/>
+                <w:bCs/>
+                <w:color w:val="1D1C1D"/>
+                <w:lang w:val="en-US"/>
+              </w:rPr>
+              <w:t>찾기 /</w:t>
+            </w:r>
+            <w:proofErr w:type="gramEnd"/>
+            <w:r>
+              <w:rPr>
+                <w:rFonts w:ascii="나눔스퀘어" w:eastAsia="나눔스퀘어" w:hAnsi="나눔스퀘어" w:cs="나눔스퀘어"/>
+                <w:b/>
+                <w:bCs/>
+                <w:color w:val="1D1C1D"/>
+                <w:lang w:val="en-US"/>
+              </w:rPr>
+              <w:t xml:space="preserve"> 재설정 기능: 사용자 계정 보호.</w:t>
             </w:r>
           </w:p>
           <w:p>
@@ -6422,7 +6751,29 @@
                 <w:color w:val="1D1C1D"/>
                 <w:lang w:val="en-US"/>
               </w:rPr>
-              <w:t>자동 로그아웃 / 세션 만료 관리: 장시간 미사용 시 자동 종료.</w:t>
+              <w:t xml:space="preserve">자동 </w:t>
+            </w:r>
+            <w:proofErr w:type="gramStart"/>
+            <w:r>
+              <w:rPr>
+                <w:rFonts w:ascii="나눔스퀘어" w:eastAsia="나눔스퀘어" w:hAnsi="나눔스퀘어" w:cs="나눔스퀘어"/>
+                <w:b/>
+                <w:bCs/>
+                <w:color w:val="1D1C1D"/>
+                <w:lang w:val="en-US"/>
+              </w:rPr>
+              <w:t>로그아웃 /</w:t>
+            </w:r>
+            <w:proofErr w:type="gramEnd"/>
+            <w:r>
+              <w:rPr>
+                <w:rFonts w:ascii="나눔스퀘어" w:eastAsia="나눔스퀘어" w:hAnsi="나눔스퀘어" w:cs="나눔스퀘어"/>
+                <w:b/>
+                <w:bCs/>
+                <w:color w:val="1D1C1D"/>
+                <w:lang w:val="en-US"/>
+              </w:rPr>
+              <w:t xml:space="preserve"> 세션 만료 관리: 장시간 미사용 시 자동 종료.</w:t>
             </w:r>
           </w:p>
           <w:p>
@@ -6612,12 +6963,21 @@
                 <w:b/>
               </w:rPr>
             </w:pPr>
+            <w:proofErr w:type="gramStart"/>
             <w:r>
               <w:rPr>
                 <w:rFonts w:ascii="나눔스퀘어" w:eastAsia="나눔스퀘어" w:hAnsi="나눔스퀘어" w:hint="eastAsia"/>
                 <w:b/>
               </w:rPr>
-              <w:t xml:space="preserve">언어 / </w:t>
+              <w:t>언어 /</w:t>
+            </w:r>
+            <w:proofErr w:type="gramEnd"/>
+            <w:r>
+              <w:rPr>
+                <w:rFonts w:ascii="나눔스퀘어" w:eastAsia="나눔스퀘어" w:hAnsi="나눔스퀘어" w:hint="eastAsia"/>
+                <w:b/>
+              </w:rPr>
+              <w:t xml:space="preserve"> </w:t>
             </w:r>
             <w:r>
               <w:rPr>
@@ -7180,12 +7540,21 @@
                 <w:b/>
               </w:rPr>
             </w:pPr>
-            <w:r>
-              <w:rPr>
-                <w:rFonts w:ascii="나눔스퀘어" w:eastAsia="나눔스퀘어" w:hAnsi="나눔스퀘어" w:cs="나눔스퀘어"/>
-                <w:b/>
-              </w:rPr>
-              <w:t>데이터베이스 / 드라이버</w:t>
+            <w:proofErr w:type="gramStart"/>
+            <w:r>
+              <w:rPr>
+                <w:rFonts w:ascii="나눔스퀘어" w:eastAsia="나눔스퀘어" w:hAnsi="나눔스퀘어" w:cs="나눔스퀘어"/>
+                <w:b/>
+              </w:rPr>
+              <w:t>데이터베이스 /</w:t>
+            </w:r>
+            <w:proofErr w:type="gramEnd"/>
+            <w:r>
+              <w:rPr>
+                <w:rFonts w:ascii="나눔스퀘어" w:eastAsia="나눔스퀘어" w:hAnsi="나눔스퀘어" w:cs="나눔스퀘어"/>
+                <w:b/>
+              </w:rPr>
+              <w:t xml:space="preserve"> 드라이버</w:t>
             </w:r>
           </w:p>
           <w:p>
@@ -7450,7 +7819,23 @@
               <w:ind w:leftChars="0"/>
             </w:pPr>
             <w:r>
-              <w:t xml:space="preserve">HTML5 / CSS3 / </w:t>
+              <w:t>HTML</w:t>
+            </w:r>
+            <w:proofErr w:type="gramStart"/>
+            <w:r>
+              <w:t>5 /</w:t>
+            </w:r>
+            <w:proofErr w:type="gramEnd"/>
+            <w:r>
+              <w:t xml:space="preserve"> CSS</w:t>
+            </w:r>
+            <w:proofErr w:type="gramStart"/>
+            <w:r>
+              <w:t>3 /</w:t>
+            </w:r>
+            <w:proofErr w:type="gramEnd"/>
+            <w:r>
+              <w:t xml:space="preserve"> </w:t>
             </w:r>
             <w:proofErr w:type="spellStart"/>
             <w:r>
@@ -7472,25 +7857,40 @@
               <w:ind w:leftChars="0"/>
             </w:pPr>
             <w:proofErr w:type="spellStart"/>
+            <w:proofErr w:type="gramStart"/>
             <w:r>
               <w:t>SockJS</w:t>
             </w:r>
             <w:proofErr w:type="spellEnd"/>
             <w:r>
-              <w:t xml:space="preserve"> / STOMP.js (실시간 메시지 송수신용)</w:t>
-            </w:r>
-          </w:p>
-          <w:p>
-            <w:pPr>
-              <w:spacing w:before="240" w:after="240"/>
-            </w:pPr>
-            <w:r>
-              <w:rPr>
-                <w:rFonts w:ascii="나눔스퀘어" w:eastAsia="나눔스퀘어" w:hAnsi="나눔스퀘어" w:cs="나눔스퀘어"/>
-                <w:b/>
-                <w:bCs/>
-              </w:rPr>
-              <w:t>클라우드 / 파일 업로드</w:t>
+              <w:t xml:space="preserve"> /</w:t>
+            </w:r>
+            <w:proofErr w:type="gramEnd"/>
+            <w:r>
+              <w:t xml:space="preserve"> STOMP.js (실시간 메시지 송수신용)</w:t>
+            </w:r>
+          </w:p>
+          <w:p>
+            <w:pPr>
+              <w:spacing w:before="240" w:after="240"/>
+            </w:pPr>
+            <w:proofErr w:type="gramStart"/>
+            <w:r>
+              <w:rPr>
+                <w:rFonts w:ascii="나눔스퀘어" w:eastAsia="나눔스퀘어" w:hAnsi="나눔스퀘어" w:cs="나눔스퀘어"/>
+                <w:b/>
+                <w:bCs/>
+              </w:rPr>
+              <w:t>클라우드 /</w:t>
+            </w:r>
+            <w:proofErr w:type="gramEnd"/>
+            <w:r>
+              <w:rPr>
+                <w:rFonts w:ascii="나눔스퀘어" w:eastAsia="나눔스퀘어" w:hAnsi="나눔스퀘어" w:cs="나눔스퀘어"/>
+                <w:b/>
+                <w:bCs/>
+              </w:rPr>
+              <w:t xml:space="preserve"> 파일 업로드</w:t>
             </w:r>
           </w:p>
           <w:p>
@@ -7532,8 +7932,13 @@
             </w:r>
             <w:proofErr w:type="spellEnd"/>
             <w:r>
-              <w:t xml:space="preserve"> Cloud AWS 2.2.6.RELEASE</w:t>
-            </w:r>
+              <w:t xml:space="preserve"> Cloud AWS 2.2.</w:t>
+            </w:r>
+            <w:proofErr w:type="gramStart"/>
+            <w:r>
+              <w:t>6.RELEASE</w:t>
+            </w:r>
+            <w:proofErr w:type="gramEnd"/>
           </w:p>
           <w:p>
             <w:pPr>
@@ -11746,7 +12151,6 @@
   <w:style w:type="character" w:default="1" w:styleId="a0">
     <w:name w:val="Default Paragraph Font"/>
     <w:uiPriority w:val="1"/>
-    <w:semiHidden/>
     <w:unhideWhenUsed/>
   </w:style>
   <w:style w:type="table" w:default="1" w:styleId="a1">
